--- a/Labs/Lab 8-ClientJS/Lab 8-TestingDoc-Grading-Sheet.docx
+++ b/Labs/Lab 8-ClientJS/Lab 8-TestingDoc-Grading-Sheet.docx
@@ -53,13 +53,15 @@
         </w:rPr>
         <w:t>8</w:t>
       </w:r>
+      <w:bookmarkStart w:id="0" w:name="_GoBack"/>
+      <w:bookmarkEnd w:id="0"/>
       <w:r>
         <w:rPr>
           <w:b/>
           <w:color w:val="4E81BD"/>
           <w:sz w:val="28"/>
         </w:rPr>
-        <w:t xml:space="preserve"> – </w:t>
+        <w:t xml:space="preserve">– </w:t>
       </w:r>
       <w:r>
         <w:rPr>
@@ -575,11 +577,12 @@
                 <w:sz w:val="20"/>
                 <w:szCs w:val="20"/>
               </w:rPr>
-              <w:t>requirements for the inde</w:t>
+              <w:t>requirements for the index page as mentioned in the lab sheet.</w:t>
             </w:r>
-            <w:bookmarkStart w:id="0" w:name="_GoBack"/>
-            <w:bookmarkEnd w:id="0"/>
-            <w:r>
+          </w:p>
+          <w:p>
+            <w:pPr>
+              <w:pStyle w:val="NoSpacing"/>
               <w:rPr>
                 <w:rFonts w:ascii="Times New Roman" w:hAnsi="Times New Roman" w:cs="Times New Roman"/>
                 <w:b w:val="0"/>
@@ -587,12 +590,8 @@
                 <w:sz w:val="20"/>
                 <w:szCs w:val="20"/>
               </w:rPr>
-              <w:t>x page as mentioned in the lab sheet.</w:t>
-            </w:r>
-          </w:p>
-          <w:p>
-            <w:pPr>
-              <w:pStyle w:val="NoSpacing"/>
+            </w:pPr>
+            <w:r>
               <w:rPr>
                 <w:rFonts w:ascii="Times New Roman" w:hAnsi="Times New Roman" w:cs="Times New Roman"/>
                 <w:b w:val="0"/>
@@ -600,8 +599,12 @@
                 <w:sz w:val="20"/>
                 <w:szCs w:val="20"/>
               </w:rPr>
-            </w:pPr>
-            <w:r>
+              <w:t>The page should allow users to be able to</w:t>
+            </w:r>
+          </w:p>
+          <w:p>
+            <w:pPr>
+              <w:pStyle w:val="NoSpacing"/>
               <w:rPr>
                 <w:rFonts w:ascii="Times New Roman" w:hAnsi="Times New Roman" w:cs="Times New Roman"/>
                 <w:b w:val="0"/>
@@ -609,12 +612,8 @@
                 <w:sz w:val="20"/>
                 <w:szCs w:val="20"/>
               </w:rPr>
-              <w:t>The page should allow users to be able to</w:t>
-            </w:r>
-          </w:p>
-          <w:p>
-            <w:pPr>
-              <w:pStyle w:val="NoSpacing"/>
+            </w:pPr>
+            <w:r>
               <w:rPr>
                 <w:rFonts w:ascii="Times New Roman" w:hAnsi="Times New Roman" w:cs="Times New Roman"/>
                 <w:b w:val="0"/>
@@ -622,7 +621,8 @@
                 <w:sz w:val="20"/>
                 <w:szCs w:val="20"/>
               </w:rPr>
-            </w:pPr>
+              <w:sym w:font="Wingdings" w:char="F0E0"/>
+            </w:r>
             <w:r>
               <w:rPr>
                 <w:rFonts w:ascii="Times New Roman" w:hAnsi="Times New Roman" w:cs="Times New Roman"/>
@@ -631,7 +631,7 @@
                 <w:sz w:val="20"/>
                 <w:szCs w:val="20"/>
               </w:rPr>
-              <w:sym w:font="Wingdings" w:char="F0E0"/>
+              <w:t xml:space="preserve"> </w:t>
             </w:r>
             <w:r>
               <w:rPr>
@@ -641,7 +641,7 @@
                 <w:sz w:val="20"/>
                 <w:szCs w:val="20"/>
               </w:rPr>
-              <w:t xml:space="preserve"> </w:t>
+              <w:t xml:space="preserve">display all the available books by </w:t>
             </w:r>
             <w:r>
               <w:rPr>
@@ -651,52 +651,8 @@
                 <w:sz w:val="20"/>
                 <w:szCs w:val="20"/>
               </w:rPr>
-              <w:t xml:space="preserve">display all the available books by </w:t>
+              <w:t>category, name, isbn, author or pageCount</w:t>
             </w:r>
-            <w:r>
-              <w:rPr>
-                <w:rFonts w:ascii="Times New Roman" w:hAnsi="Times New Roman" w:cs="Times New Roman"/>
-                <w:b w:val="0"/>
-                <w:bCs w:val="0"/>
-                <w:sz w:val="20"/>
-                <w:szCs w:val="20"/>
-              </w:rPr>
-              <w:t xml:space="preserve">category, name, </w:t>
-            </w:r>
-            <w:proofErr w:type="spellStart"/>
-            <w:r>
-              <w:rPr>
-                <w:rFonts w:ascii="Times New Roman" w:hAnsi="Times New Roman" w:cs="Times New Roman"/>
-                <w:b w:val="0"/>
-                <w:bCs w:val="0"/>
-                <w:sz w:val="20"/>
-                <w:szCs w:val="20"/>
-              </w:rPr>
-              <w:t>isbn</w:t>
-            </w:r>
-            <w:proofErr w:type="spellEnd"/>
-            <w:r>
-              <w:rPr>
-                <w:rFonts w:ascii="Times New Roman" w:hAnsi="Times New Roman" w:cs="Times New Roman"/>
-                <w:b w:val="0"/>
-                <w:bCs w:val="0"/>
-                <w:sz w:val="20"/>
-                <w:szCs w:val="20"/>
-              </w:rPr>
-              <w:t xml:space="preserve">, author or </w:t>
-            </w:r>
-            <w:proofErr w:type="spellStart"/>
-            <w:r>
-              <w:rPr>
-                <w:rFonts w:ascii="Times New Roman" w:hAnsi="Times New Roman" w:cs="Times New Roman"/>
-                <w:b w:val="0"/>
-                <w:bCs w:val="0"/>
-                <w:sz w:val="20"/>
-                <w:szCs w:val="20"/>
-              </w:rPr>
-              <w:t>pageCount</w:t>
-            </w:r>
-            <w:proofErr w:type="spellEnd"/>
           </w:p>
           <w:p>
             <w:pPr>
@@ -906,42 +862,8 @@
                 <w:sz w:val="20"/>
                 <w:szCs w:val="20"/>
               </w:rPr>
-              <w:t>This page displays the details of the selected book. The book details should be fetched using /</w:t>
+              <w:t>This page displays the details of the selected book. The book details should be fetched using /api/books/:isbn</w:t>
             </w:r>
-            <w:proofErr w:type="spellStart"/>
-            <w:r>
-              <w:rPr>
-                <w:rFonts w:ascii="Times New Roman" w:hAnsi="Times New Roman" w:cs="Times New Roman"/>
-                <w:b w:val="0"/>
-                <w:bCs w:val="0"/>
-                <w:sz w:val="20"/>
-                <w:szCs w:val="20"/>
-              </w:rPr>
-              <w:t>api</w:t>
-            </w:r>
-            <w:proofErr w:type="spellEnd"/>
-            <w:r>
-              <w:rPr>
-                <w:rFonts w:ascii="Times New Roman" w:hAnsi="Times New Roman" w:cs="Times New Roman"/>
-                <w:b w:val="0"/>
-                <w:bCs w:val="0"/>
-                <w:sz w:val="20"/>
-                <w:szCs w:val="20"/>
-              </w:rPr>
-              <w:t>/books/:</w:t>
-            </w:r>
-            <w:proofErr w:type="spellStart"/>
-            <w:r>
-              <w:rPr>
-                <w:rFonts w:ascii="Times New Roman" w:hAnsi="Times New Roman" w:cs="Times New Roman"/>
-                <w:b w:val="0"/>
-                <w:bCs w:val="0"/>
-                <w:sz w:val="20"/>
-                <w:szCs w:val="20"/>
-              </w:rPr>
-              <w:t>isbn</w:t>
-            </w:r>
-            <w:proofErr w:type="spellEnd"/>
           </w:p>
         </w:tc>
         <w:tc>
@@ -1067,9 +989,18 @@
                 <w:sz w:val="20"/>
                 <w:szCs w:val="20"/>
               </w:rPr>
-              <w:t>Provides a form to allow adding a book to the book-catalog. The entered book should be posted to the Web API @ /</w:t>
+              <w:t>Provides a form to allow adding a book to the book-catalog. The entered book should be posted to the Web API @ /api/books/</w:t>
             </w:r>
-            <w:proofErr w:type="spellStart"/>
+          </w:p>
+          <w:p>
+            <w:pPr>
+              <w:pStyle w:val="NoSpacing"/>
+              <w:rPr>
+                <w:rFonts w:cstheme="minorHAnsi"/>
+                <w:b w:val="0"/>
+                <w:bCs w:val="0"/>
+              </w:rPr>
+            </w:pPr>
             <w:r>
               <w:rPr>
                 <w:rFonts w:ascii="Times New Roman" w:hAnsi="Times New Roman" w:cs="Times New Roman"/>
@@ -1078,60 +1009,7 @@
                 <w:sz w:val="20"/>
                 <w:szCs w:val="20"/>
               </w:rPr>
-              <w:t>api</w:t>
-            </w:r>
-            <w:proofErr w:type="spellEnd"/>
-            <w:r>
-              <w:rPr>
-                <w:rFonts w:ascii="Times New Roman" w:hAnsi="Times New Roman" w:cs="Times New Roman"/>
-                <w:b w:val="0"/>
-                <w:bCs w:val="0"/>
-                <w:sz w:val="20"/>
-                <w:szCs w:val="20"/>
-              </w:rPr>
-              <w:t>/books/</w:t>
-            </w:r>
-          </w:p>
-          <w:p>
-            <w:pPr>
-              <w:pStyle w:val="NoSpacing"/>
-              <w:rPr>
-                <w:rFonts w:cstheme="minorHAnsi"/>
-                <w:b w:val="0"/>
-                <w:bCs w:val="0"/>
-              </w:rPr>
-            </w:pPr>
-            <w:r>
-              <w:rPr>
-                <w:rFonts w:ascii="Times New Roman" w:hAnsi="Times New Roman" w:cs="Times New Roman"/>
-                <w:b w:val="0"/>
-                <w:bCs w:val="0"/>
-                <w:sz w:val="20"/>
-                <w:szCs w:val="20"/>
-              </w:rPr>
-              <w:t>The form can also be used for updating an existing book. The updated book should be sent to the Web API @ /</w:t>
-            </w:r>
-            <w:proofErr w:type="spellStart"/>
-            <w:r>
-              <w:rPr>
-                <w:rFonts w:ascii="Times New Roman" w:hAnsi="Times New Roman" w:cs="Times New Roman"/>
-                <w:b w:val="0"/>
-                <w:bCs w:val="0"/>
-                <w:sz w:val="20"/>
-                <w:szCs w:val="20"/>
-              </w:rPr>
-              <w:t>api</w:t>
-            </w:r>
-            <w:proofErr w:type="spellEnd"/>
-            <w:r>
-              <w:rPr>
-                <w:rFonts w:ascii="Times New Roman" w:hAnsi="Times New Roman" w:cs="Times New Roman"/>
-                <w:b w:val="0"/>
-                <w:bCs w:val="0"/>
-                <w:sz w:val="20"/>
-                <w:szCs w:val="20"/>
-              </w:rPr>
-              <w:t>/books</w:t>
+              <w:t>The form can also be used for updating an existing book. The updated book should be sent to the Web API @ /api/books</w:t>
             </w:r>
           </w:p>
         </w:tc>
@@ -4835,7 +4713,7 @@
 </file>
 
 <file path=customXml/itemProps1.xml><?xml version="1.0" encoding="utf-8"?>
-<ds:datastoreItem xmlns:ds="http://schemas.openxmlformats.org/officeDocument/2006/customXml" ds:itemID="{B65E7722-6C09-2640-8D5F-740BA243C0E3}">
+<ds:datastoreItem xmlns:ds="http://schemas.openxmlformats.org/officeDocument/2006/customXml" ds:itemID="{5375FEF9-A081-CC4C-B3A0-470A10F9402E}">
   <ds:schemaRefs>
     <ds:schemaRef ds:uri="http://schemas.openxmlformats.org/officeDocument/2006/bibliography"/>
   </ds:schemaRefs>
